--- a/fuentes/contenidos/grado05/guion01/MA_05_01_CO_REC230.docx
+++ b/fuentes/contenidos/grado05/guion01/MA_05_01_CO_REC230.docx
@@ -390,7 +390,7 @@
           <w:szCs w:val="18"/>
           <w:lang w:val="es-ES"/>
         </w:rPr>
-        <w:t>Actividad que permite aplicar los temas relacionados con conjuntos como tipos de conjuntos y operaciones y relaciones entre conjuntos con preguntas de selección múltiple con única respuesta.</w:t>
+        <w:t>Actividad que permite aplicar conceptos relacionados con conjuntos</w:t>
       </w:r>
     </w:p>
     <w:p>
@@ -484,24 +484,37 @@
           <w:lang w:val="es-ES_tradnl"/>
         </w:rPr>
       </w:pPr>
-      <w:r>
-        <w:rPr>
-          <w:rFonts w:ascii="Arial" w:hAnsi="Arial" w:cs="Arial"/>
-          <w:sz w:val="18"/>
-          <w:szCs w:val="18"/>
-          <w:lang w:val="es-ES_tradnl"/>
-        </w:rPr>
-        <w:t>Conjuntos, i</w:t>
-      </w:r>
-      <w:r>
-        <w:rPr>
-          <w:rFonts w:ascii="Arial" w:hAnsi="Arial" w:cs="Arial"/>
-          <w:sz w:val="18"/>
-          <w:szCs w:val="18"/>
-          <w:lang w:val="es-ES_tradnl"/>
-        </w:rPr>
-        <w:t>ntersección, relaciones, clases</w:t>
-      </w:r>
+      <w:proofErr w:type="spellStart"/>
+      <w:proofErr w:type="gramStart"/>
+      <w:r>
+        <w:rPr>
+          <w:rFonts w:ascii="Arial" w:hAnsi="Arial" w:cs="Arial"/>
+          <w:sz w:val="18"/>
+          <w:szCs w:val="18"/>
+          <w:lang w:val="es-ES_tradnl"/>
+        </w:rPr>
+        <w:t>conjuntos,</w:t>
+      </w:r>
+      <w:proofErr w:type="gramEnd"/>
+      <w:r>
+        <w:rPr>
+          <w:rFonts w:ascii="Arial" w:hAnsi="Arial" w:cs="Arial"/>
+          <w:sz w:val="18"/>
+          <w:szCs w:val="18"/>
+          <w:lang w:val="es-ES_tradnl"/>
+        </w:rPr>
+        <w:t>i</w:t>
+      </w:r>
+      <w:r>
+        <w:rPr>
+          <w:rFonts w:ascii="Arial" w:hAnsi="Arial" w:cs="Arial"/>
+          <w:sz w:val="18"/>
+          <w:szCs w:val="18"/>
+          <w:lang w:val="es-ES_tradnl"/>
+        </w:rPr>
+        <w:t>ntersección,relaciones,clases</w:t>
+      </w:r>
+      <w:proofErr w:type="spellEnd"/>
     </w:p>
     <w:p>
       <w:pPr>
@@ -2898,7 +2911,6 @@
           <w:highlight w:val="green"/>
           <w:lang w:val="es-ES_tradnl"/>
         </w:rPr>
-        <w:lastRenderedPageBreak/>
         <w:t>Mostrar calculadora (S/N)</w:t>
       </w:r>
     </w:p>
@@ -3630,25 +3642,7 @@
           <w:szCs w:val="18"/>
           <w:lang w:val="es-ES_tradnl"/>
         </w:rPr>
-        <w:t xml:space="preserve"> que representa todas las actividades programadas en el colegio</w:t>
-      </w:r>
-      <w:r>
-        <w:rPr>
-          <w:rFonts w:ascii="Arial" w:hAnsi="Arial" w:cs="Arial"/>
-          <w:sz w:val="18"/>
-          <w:szCs w:val="18"/>
-          <w:lang w:val="es-ES_tradnl"/>
-        </w:rPr>
-        <w:t>,</w:t>
-      </w:r>
-      <w:r>
-        <w:rPr>
-          <w:rFonts w:ascii="Arial" w:hAnsi="Arial" w:cs="Arial"/>
-          <w:sz w:val="18"/>
-          <w:szCs w:val="18"/>
-          <w:lang w:val="es-ES_tradnl"/>
-        </w:rPr>
-        <w:t xml:space="preserve"> durante el año escolar es </w:t>
+        <w:t xml:space="preserve"> que representa todas las actividades programadas en el colegio durante el año escolar es </w:t>
       </w:r>
       <w:r>
         <w:rPr>
@@ -5283,25 +5277,25 @@
           <w:szCs w:val="18"/>
           <w:lang w:val="es-ES_tradnl"/>
         </w:rPr>
-        <w:t>El conjunto que re</w:t>
-      </w:r>
-      <w:r>
-        <w:rPr>
-          <w:rFonts w:ascii="Arial" w:hAnsi="Arial" w:cs="Arial"/>
-          <w:sz w:val="18"/>
-          <w:szCs w:val="18"/>
-          <w:lang w:val="es-ES_tradnl"/>
-        </w:rPr>
-        <w:t>presenta la intersección entre los</w:t>
-      </w:r>
-      <w:r>
-        <w:rPr>
-          <w:rFonts w:ascii="Arial" w:hAnsi="Arial" w:cs="Arial"/>
-          <w:sz w:val="18"/>
-          <w:szCs w:val="18"/>
-          <w:lang w:val="es-ES_tradnl"/>
-        </w:rPr>
-        <w:t xml:space="preserve"> conjuntos </w:t>
+        <w:t>El conjunto que muestra</w:t>
+      </w:r>
+      <w:r>
+        <w:rPr>
+          <w:rFonts w:ascii="Arial" w:hAnsi="Arial" w:cs="Arial"/>
+          <w:sz w:val="18"/>
+          <w:szCs w:val="18"/>
+          <w:lang w:val="es-ES_tradnl"/>
+        </w:rPr>
+        <w:t xml:space="preserve"> </w:t>
+      </w:r>
+      <w:r>
+        <w:rPr>
+          <w:rFonts w:ascii="Arial" w:hAnsi="Arial" w:cs="Arial"/>
+          <w:sz w:val="18"/>
+          <w:szCs w:val="18"/>
+          <w:lang w:val="es-ES_tradnl"/>
+        </w:rPr>
+        <w:t xml:space="preserve">la intersección entre </w:t>
       </w:r>
       <w:r>
         <w:rPr>
@@ -5368,43 +5362,7 @@
           <w:szCs w:val="18"/>
           <w:lang w:val="es-ES_tradnl"/>
         </w:rPr>
-        <w:t xml:space="preserve"> </w:t>
-      </w:r>
-      <w:r>
-        <w:rPr>
-          <w:rFonts w:ascii="Arial" w:hAnsi="Arial" w:cs="Arial"/>
-          <w:sz w:val="18"/>
-          <w:szCs w:val="18"/>
-          <w:lang w:val="es-ES_tradnl"/>
-        </w:rPr>
-        <w:t>es un</w:t>
-      </w:r>
-      <w:r>
-        <w:rPr>
-          <w:rFonts w:ascii="Arial" w:hAnsi="Arial" w:cs="Arial"/>
-          <w:sz w:val="18"/>
-          <w:szCs w:val="18"/>
-          <w:lang w:val="es-ES_tradnl"/>
-        </w:rPr>
-        <w:t xml:space="preserve">a actividad deportiva que utiliza </w:t>
-      </w:r>
-      <w:r>
-        <w:rPr>
-          <w:rFonts w:ascii="Arial" w:hAnsi="Arial" w:cs="Arial"/>
-          <w:sz w:val="18"/>
-          <w:szCs w:val="18"/>
-          <w:lang w:val="es-ES_tradnl"/>
-        </w:rPr>
-        <w:t>pelotas para su práctica}</w:t>
-      </w:r>
-      <w:r>
-        <w:rPr>
-          <w:rFonts w:ascii="Arial" w:hAnsi="Arial" w:cs="Arial"/>
-          <w:sz w:val="18"/>
-          <w:szCs w:val="18"/>
-          <w:lang w:val="es-ES_tradnl"/>
-        </w:rPr>
-        <w:t xml:space="preserve"> y </w:t>
+        <w:t xml:space="preserve"> es una actividad deportiva que utiliza pelotas para su práctica} y </w:t>
       </w:r>
       <w:r>
         <w:rPr>
@@ -5471,52 +5429,7 @@
           <w:szCs w:val="18"/>
           <w:lang w:val="es-ES_tradnl"/>
         </w:rPr>
-        <w:t xml:space="preserve"> </w:t>
-      </w:r>
-      <w:r>
-        <w:rPr>
-          <w:rFonts w:ascii="Arial" w:hAnsi="Arial" w:cs="Arial"/>
-          <w:sz w:val="18"/>
-          <w:szCs w:val="18"/>
-          <w:lang w:val="es-ES_tradnl"/>
-        </w:rPr>
-        <w:t>es un deporte que requiere</w:t>
-      </w:r>
-      <w:r>
-        <w:rPr>
-          <w:rFonts w:ascii="Arial" w:hAnsi="Arial" w:cs="Arial"/>
-          <w:sz w:val="18"/>
-          <w:szCs w:val="18"/>
-          <w:lang w:val="es-ES_tradnl"/>
-        </w:rPr>
-        <w:t xml:space="preserve"> una</w:t>
-      </w:r>
-      <w:r>
-        <w:rPr>
-          <w:rFonts w:ascii="Arial" w:hAnsi="Arial" w:cs="Arial"/>
-          <w:sz w:val="18"/>
-          <w:szCs w:val="18"/>
-          <w:lang w:val="es-ES_tradnl"/>
-        </w:rPr>
-        <w:t xml:space="preserve"> raqueta</w:t>
-      </w:r>
-      <w:r>
-        <w:rPr>
-          <w:rFonts w:ascii="Arial" w:hAnsi="Arial" w:cs="Arial"/>
-          <w:sz w:val="18"/>
-          <w:szCs w:val="18"/>
-          <w:lang w:val="es-ES_tradnl"/>
-        </w:rPr>
-        <w:t xml:space="preserve"> para su práctica}</w:t>
-      </w:r>
-      <w:r>
-        <w:rPr>
-          <w:rFonts w:ascii="Arial" w:hAnsi="Arial" w:cs="Arial"/>
-          <w:sz w:val="18"/>
-          <w:szCs w:val="18"/>
-          <w:lang w:val="es-ES_tradnl"/>
-        </w:rPr>
-        <w:t xml:space="preserve"> es:</w:t>
+        <w:t xml:space="preserve"> es un deporte que requiere raqueta para su práctica} es:</w:t>
       </w:r>
     </w:p>
     <w:p>

--- a/fuentes/contenidos/grado05/guion01/MA_05_01_CO_REC230.docx
+++ b/fuentes/contenidos/grado05/guion01/MA_05_01_CO_REC230.docx
@@ -402,8 +402,6 @@
           <w:lang w:val="es-ES"/>
         </w:rPr>
       </w:pPr>
-      <w:bookmarkStart w:id="0" w:name="_GoBack"/>
-      <w:bookmarkEnd w:id="0"/>
     </w:p>
     <w:p>
       <w:pPr>
@@ -4653,25 +4651,16 @@
           <w:szCs w:val="18"/>
           <w:lang w:val="es-ES_tradnl"/>
         </w:rPr>
-        <w:t xml:space="preserve">es una actividad deportiva que utiliza </w:t>
-      </w:r>
-      <w:r>
-        <w:rPr>
-          <w:rFonts w:ascii="Arial" w:hAnsi="Arial" w:cs="Arial"/>
-          <w:sz w:val="18"/>
-          <w:szCs w:val="18"/>
-          <w:lang w:val="es-ES_tradnl"/>
-        </w:rPr>
-        <w:t>pelotas</w:t>
-      </w:r>
-      <w:r>
-        <w:rPr>
-          <w:rFonts w:ascii="Arial" w:hAnsi="Arial" w:cs="Arial"/>
-          <w:sz w:val="18"/>
-          <w:szCs w:val="18"/>
-          <w:lang w:val="es-ES_tradnl"/>
-        </w:rPr>
-        <w:t xml:space="preserve"> para su práctica</w:t>
+        <w:t xml:space="preserve">es una actividad que </w:t>
+      </w:r>
+      <w:r>
+        <w:rPr>
+          <w:rFonts w:ascii="Arial" w:hAnsi="Arial" w:cs="Arial"/>
+          <w:sz w:val="18"/>
+          <w:szCs w:val="18"/>
+          <w:lang w:val="es-ES_tradnl"/>
+        </w:rPr>
+        <w:t>utiliza balones</w:t>
       </w:r>
       <w:r>
         <w:rPr>
@@ -4763,7 +4752,27 @@
           <w:szCs w:val="18"/>
           <w:lang w:val="es-ES_tradnl"/>
         </w:rPr>
-        <w:t xml:space="preserve">es una actividad deportiva que requiere </w:t>
+        <w:t xml:space="preserve">es una actividad que </w:t>
+      </w:r>
+      <w:r>
+        <w:rPr>
+          <w:rFonts w:ascii="Arial" w:hAnsi="Arial" w:cs="Arial"/>
+          <w:b/>
+          <w:sz w:val="18"/>
+          <w:szCs w:val="18"/>
+          <w:lang w:val="es-ES_tradnl"/>
+        </w:rPr>
+        <w:t>utiliza</w:t>
+      </w:r>
+      <w:r>
+        <w:rPr>
+          <w:rFonts w:ascii="Arial" w:hAnsi="Arial" w:cs="Arial"/>
+          <w:b/>
+          <w:sz w:val="18"/>
+          <w:szCs w:val="18"/>
+          <w:lang w:val="es-ES_tradnl"/>
+        </w:rPr>
+        <w:t xml:space="preserve"> </w:t>
       </w:r>
       <w:r>
         <w:rPr>
@@ -4787,15 +4796,6 @@
       <w:r>
         <w:rPr>
           <w:rFonts w:ascii="Arial" w:hAnsi="Arial" w:cs="Arial"/>
-          <w:sz w:val="18"/>
-          <w:szCs w:val="18"/>
-          <w:lang w:val="es-ES_tradnl"/>
-        </w:rPr>
-        <w:t xml:space="preserve"> para su práctica</w:t>
-      </w:r>
-      <w:r>
-        <w:rPr>
-          <w:rFonts w:ascii="Arial" w:hAnsi="Arial" w:cs="Arial"/>
           <w:b/>
           <w:sz w:val="18"/>
           <w:szCs w:val="18"/>
@@ -4887,7 +4887,25 @@
           <w:szCs w:val="18"/>
           <w:lang w:val="es-ES_tradnl"/>
         </w:rPr>
-        <w:t xml:space="preserve">es un actividad artística que requiere </w:t>
+        <w:t>es un actividad que</w:t>
+      </w:r>
+      <w:r>
+        <w:rPr>
+          <w:rFonts w:ascii="Arial" w:hAnsi="Arial" w:cs="Arial"/>
+          <w:sz w:val="18"/>
+          <w:szCs w:val="18"/>
+          <w:lang w:val="es-ES_tradnl"/>
+        </w:rPr>
+        <w:t xml:space="preserve"> usa</w:t>
+      </w:r>
+      <w:r>
+        <w:rPr>
+          <w:rFonts w:ascii="Arial" w:hAnsi="Arial" w:cs="Arial"/>
+          <w:sz w:val="18"/>
+          <w:szCs w:val="18"/>
+          <w:lang w:val="es-ES_tradnl"/>
+        </w:rPr>
+        <w:t xml:space="preserve"> </w:t>
       </w:r>
       <w:r>
         <w:rPr>
@@ -4905,17 +4923,10 @@
           <w:szCs w:val="18"/>
           <w:lang w:val="es-ES_tradnl"/>
         </w:rPr>
-        <w:t xml:space="preserve"> para su práctica</w:t>
-      </w:r>
-      <w:r>
-        <w:rPr>
-          <w:rFonts w:ascii="Arial" w:hAnsi="Arial" w:cs="Arial"/>
-          <w:sz w:val="18"/>
-          <w:szCs w:val="18"/>
-          <w:lang w:val="es-ES_tradnl"/>
-        </w:rPr>
         <w:t>}</w:t>
       </w:r>
+      <w:bookmarkStart w:id="0" w:name="_GoBack"/>
+      <w:bookmarkEnd w:id="0"/>
     </w:p>
     <w:p>
       <w:pPr>
@@ -5000,7 +5011,16 @@
           <w:szCs w:val="18"/>
           <w:lang w:val="es-ES_tradnl"/>
         </w:rPr>
-        <w:t>ctividad artística que requiere</w:t>
+        <w:t xml:space="preserve">ctividad que </w:t>
+      </w:r>
+      <w:r>
+        <w:rPr>
+          <w:rFonts w:ascii="Arial" w:hAnsi="Arial" w:cs="Arial"/>
+          <w:sz w:val="18"/>
+          <w:szCs w:val="18"/>
+          <w:lang w:val="es-ES_tradnl"/>
+        </w:rPr>
+        <w:t>usa</w:t>
       </w:r>
       <w:r>
         <w:rPr>
@@ -5019,15 +5039,6 @@
           <w:lang w:val="es-ES_tradnl"/>
         </w:rPr>
         <w:t>uniformes deportivos</w:t>
-      </w:r>
-      <w:r>
-        <w:rPr>
-          <w:rFonts w:ascii="Arial" w:hAnsi="Arial" w:cs="Arial"/>
-          <w:sz w:val="18"/>
-          <w:szCs w:val="18"/>
-          <w:lang w:val="es-ES_tradnl"/>
-        </w:rPr>
-        <w:t xml:space="preserve"> para su práctica</w:t>
       </w:r>
       <w:r>
         <w:rPr>
